--- a/README.docx
+++ b/README.docx
@@ -16,7 +16,7 @@
         <w:pStyle w:val="FirstParagraph"/>
       </w:pPr>
       <w:r>
-        <w:t xml:space="preserve">code to create one page summary of Fall Flow scenarios and shallow redd dewatering</w:t>
+        <w:t xml:space="preserve">code to create one(ish) page summary of Fall Flow scenarios and shallow redd dewatering</w:t>
       </w:r>
     </w:p>
     <w:p>
@@ -127,13 +127,56 @@
           <w:bCs/>
           <w:b/>
         </w:rPr>
-        <w:t xml:space="preserve">Update</w:t>
-      </w:r>
-      <w:r>
-        <w:t xml:space="preserve"> </w:t>
-      </w:r>
-      <w:r>
-        <w:t xml:space="preserve">the Redds.csv file with the latest shallow redds data from Calfish.org or CDFW. Make sure that dates are clearly in</w:t>
+        <w:t xml:space="preserve">Upload</w:t>
+      </w:r>
+      <w:r>
+        <w:t xml:space="preserve"> </w:t>
+      </w:r>
+      <w:r>
+        <w:t xml:space="preserve">the latest</w:t>
+      </w:r>
+      <w:r>
+        <w:t xml:space="preserve"> </w:t>
+      </w:r>
+      <w:r>
+        <w:rPr>
+          <w:iCs/>
+          <w:i/>
+        </w:rPr>
+        <w:t xml:space="preserve">’Shallow Redd yyyy Winter-run yyyy-mm-dd.xlsx</w:t>
+      </w:r>
+      <w:r>
+        <w:t xml:space="preserve"> </w:t>
+      </w:r>
+      <w:r>
+        <w:t xml:space="preserve">from Calfish.org or CDFW into</w:t>
+      </w:r>
+      <w:r>
+        <w:t xml:space="preserve"> </w:t>
+      </w:r>
+      <w:r>
+        <w:rPr>
+          <w:iCs/>
+          <w:i/>
+        </w:rPr>
+        <w:t xml:space="preserve">‘</w:t>
+      </w:r>
+      <w:r>
+        <w:rPr>
+          <w:iCs/>
+          <w:i/>
+        </w:rPr>
+        <w:t xml:space="preserve">input_data/shallow_redds</w:t>
+      </w:r>
+      <w:r>
+        <w:rPr>
+          <w:iCs/>
+          <w:i/>
+        </w:rPr>
+        <w:t xml:space="preserve">’</w:t>
+      </w:r>
+      <w:r>
+        <w:t xml:space="preserve">. Make sure that dates are clearly in</w:t>
       </w:r>
       <w:r>
         <w:t xml:space="preserve"> </w:t>
@@ -153,8 +196,16 @@
       <w:r>
         <w:t xml:space="preserve">format.</w:t>
       </w:r>
-      <w:r>
-        <w:br/>
+    </w:p>
+    <w:p>
+      <w:pPr>
+        <w:pStyle w:val="BodyText"/>
+      </w:pPr>
+      <w:r>
+        <w:t xml:space="preserve">If interested in including own scenarios</w:t>
+      </w:r>
+      <w:r>
+        <w:t xml:space="preserve"> </w:t>
       </w:r>
       <w:r>
         <w:rPr>
@@ -167,29 +218,156 @@
         <w:t xml:space="preserve"> </w:t>
       </w:r>
       <w:r>
-        <w:t xml:space="preserve">the kesFlow.csv file with any new flow scenarios of interest. Make sure that cell formatting for all flows is</w:t>
-      </w:r>
-      <w:r>
-        <w:t xml:space="preserve"> </w:t>
-      </w:r>
-      <w:r>
+        <w:t xml:space="preserve">the latest scenario</w:t>
+      </w:r>
+      <w:r>
+        <w:t xml:space="preserve"> </w:t>
+      </w:r>
+      <w:r>
+        <w:rPr>
+          <w:iCs/>
+          <w:i/>
+        </w:rPr>
+        <w:t xml:space="preserve">‘</w:t>
+      </w:r>
+      <w:r>
+        <w:rPr>
+          <w:iCs/>
+          <w:i/>
+        </w:rPr>
+        <w:t xml:space="preserve">FallFlowsyyyymmdd_Draft 1.xlsx* file with any new flow scenarios of interest in the</w:t>
+      </w:r>
+      <w:r>
+        <w:rPr>
+          <w:iCs/>
+          <w:i/>
+        </w:rPr>
+        <w:t xml:space="preserve"> </w:t>
+      </w:r>
+      <w:r>
+        <w:rPr>
+          <w:iCs/>
+          <w:i/>
+          <w:iCs/>
+          <w:i/>
+        </w:rPr>
+        <w:t xml:space="preserve">Keswick Flow Alternatives</w:t>
+      </w:r>
+      <w:r>
+        <w:rPr>
+          <w:iCs/>
+          <w:i/>
+        </w:rPr>
+        <w:t xml:space="preserve"> </w:t>
+      </w:r>
+      <w:r>
+        <w:rPr>
+          <w:iCs/>
+          <w:i/>
+        </w:rPr>
+        <w:t xml:space="preserve">sheet locaed at</w:t>
+      </w:r>
+      <w:r>
+        <w:rPr>
+          <w:iCs/>
+          <w:i/>
+        </w:rPr>
+        <w:t xml:space="preserve"> </w:t>
+      </w:r>
+      <w:r>
+        <w:rPr>
+          <w:iCs/>
+          <w:i/>
+          <w:iCs/>
+          <w:i/>
+        </w:rPr>
+        <w:t xml:space="preserve">’input_data/flow_scen’</w:t>
+      </w:r>
+      <w:r>
+        <w:rPr>
+          <w:iCs/>
+          <w:i/>
+        </w:rPr>
+        <w:t xml:space="preserve">. Make sure that cell formatting for all flows is</w:t>
+      </w:r>
+      <w:r>
+        <w:rPr>
+          <w:iCs/>
+          <w:i/>
+        </w:rPr>
+        <w:t xml:space="preserve"> </w:t>
+      </w:r>
+      <w:r>
+        <w:rPr>
+          <w:iCs/>
+          <w:i/>
+        </w:rPr>
         <w:t xml:space="preserve">“</w:t>
       </w:r>
       <w:r>
+        <w:rPr>
+          <w:iCs/>
+          <w:i/>
+        </w:rPr>
         <w:t xml:space="preserve">General</w:t>
       </w:r>
       <w:r>
+        <w:rPr>
+          <w:iCs/>
+          <w:i/>
+        </w:rPr>
         <w:t xml:space="preserve">”</w:t>
       </w:r>
       <w:r>
-        <w:t xml:space="preserve"> </w:t>
-      </w:r>
-      <w:r>
-        <w:t xml:space="preserve">(no commas).</w:t>
-      </w:r>
-      <w:r>
-        <w:br/>
-      </w:r>
+        <w:rPr>
+          <w:iCs/>
+          <w:i/>
+        </w:rPr>
+        <w:t xml:space="preserve"> </w:t>
+      </w:r>
+      <w:r>
+        <w:rPr>
+          <w:iCs/>
+          <w:i/>
+        </w:rPr>
+        <w:t xml:space="preserve">(no commas), and make sure the new scenario is labeled as ’Y</w:t>
+      </w:r>
+      <w:r>
+        <w:rPr>
+          <w:iCs/>
+          <w:i/>
+        </w:rPr>
+        <w:t xml:space="preserve">’</w:t>
+      </w:r>
+      <w:r>
+        <w:rPr>
+          <w:iCs/>
+          <w:i/>
+        </w:rPr>
+        <w:t xml:space="preserve"> </w:t>
+      </w:r>
+      <w:r>
+        <w:rPr>
+          <w:iCs/>
+          <w:i/>
+        </w:rPr>
+        <w:t xml:space="preserve">in the</w:t>
+      </w:r>
+      <w:r>
+        <w:rPr>
+          <w:iCs/>
+          <w:i/>
+        </w:rPr>
+        <w:t xml:space="preserve"> </w:t>
+      </w:r>
+      <w:r>
+        <w:t xml:space="preserve">Desired Scenarios* sheet. Add description to Scenario Description.</w:t>
+      </w:r>
+    </w:p>
+    <w:p>
+      <w:pPr>
+        <w:pStyle w:val="BodyText"/>
+      </w:pPr>
       <w:r>
         <w:rPr>
           <w:bCs/>
@@ -237,11 +415,26 @@
         <w:t xml:space="preserve"> </w:t>
       </w:r>
       <w:r>
-        <w:t xml:space="preserve">(cell B88 as of 2023).</w:t>
-      </w:r>
-      <w:r>
-        <w:br/>
-      </w:r>
+        <w:t xml:space="preserve">(cell B88 as of 2023). If file has been updated since the last download (check date of latest file under</w:t>
+      </w:r>
+      <w:r>
+        <w:t xml:space="preserve"> </w:t>
+      </w:r>
+      <w:r>
+        <w:rPr>
+          <w:iCs/>
+          <w:i/>
+        </w:rPr>
+        <w:t xml:space="preserve">input_data/shallow_redds/ReddCount</w:t>
+      </w:r>
+      <w:r>
+        <w:t xml:space="preserve">) download and add the new spreadsheet to this folder.</w:t>
+      </w:r>
+    </w:p>
+    <w:p>
+      <w:pPr>
+        <w:pStyle w:val="BodyText"/>
+      </w:pPr>
       <w:r>
         <w:rPr>
           <w:bCs/>
@@ -253,107 +446,40 @@
         <w:t xml:space="preserve"> </w:t>
       </w:r>
       <w:r>
-        <w:t xml:space="preserve">input lines for ./Real-time Estimates_Prelim_automated_v3.Rmd. All inputs that need to be adjusted are in the first chunk of code. Inputs to update:</w:t>
+        <w:t xml:space="preserve">input lines for report generation. All inputs that need to be adjusted are in the first chunk of code in</w:t>
+      </w:r>
+      <w:r>
+        <w:t xml:space="preserve"> </w:t>
+      </w:r>
+      <w:r>
+        <w:t xml:space="preserve">‘</w:t>
+      </w:r>
+      <w:r>
+        <w:t xml:space="preserve">source_code/import_clean.R</w:t>
+      </w:r>
+      <w:r>
+        <w:t xml:space="preserve">’</w:t>
+      </w:r>
+      <w:r>
+        <w:t xml:space="preserve">. Inputs to update:</w:t>
       </w:r>
       <w:r>
         <w:br/>
       </w:r>
       <w:r>
-        <w:t xml:space="preserve">1. reddCount = To date, unexpanded redd count from YYYY_WR_INTERNET_CARCASS-REDDS_counts_as_of_M_dd_YY.xlsx</w:t>
+        <w:t xml:space="preserve">1. wy = water year of analysis</w:t>
+      </w:r>
+      <w:r>
+        <w:t xml:space="preserve"> </w:t>
+      </w:r>
+      <w:r>
+        <w:t xml:space="preserve">4. yr = year of analysis</w:t>
       </w:r>
       <w:r>
         <w:br/>
       </w:r>
       <w:r>
-        <w:t xml:space="preserve">2. countDate = date associated with</w:t>
-      </w:r>
-      <w:r>
-        <w:t xml:space="preserve"> </w:t>
-      </w:r>
-      <w:r>
-        <w:t xml:space="preserve">“</w:t>
-      </w:r>
-      <w:r>
-        <w:t xml:space="preserve">To date, unexpanded redd count from YYYY_WR_INTERNET_CARCASS-REDDS_counts_as_of_M_dd_YY.xlsx</w:t>
-      </w:r>
-      <w:r>
-        <w:t xml:space="preserve">”</w:t>
-      </w:r>
-      <w:r>
-        <w:br/>
-      </w:r>
-      <w:r>
-        <w:t xml:space="preserve">3. updatedReddInfoDate = date of most recent shallow redds data from CDFW/PSMFC/calfish.org</w:t>
-      </w:r>
-      <w:r>
-        <w:br/>
-      </w:r>
-      <w:r>
-        <w:t xml:space="preserve">4. yr = year of analysis</w:t>
-      </w:r>
-      <w:r>
-        <w:br/>
-      </w:r>
-      <w:r>
-        <w:t xml:space="preserve">5. yr_exp #the analysis year’s expected expansion number based on the linear relationship between yearly expansions vs recapture rate of tagged female salmon (see WR EXPANSIONS for Dewatered Redd Calculations 9-11-23.xlsx from CDFW)</w:t>
-      </w:r>
-      <w:r>
-        <w:br/>
-      </w:r>
-      <w:r>
-        <w:t xml:space="preserve">6. fallreddCount = a number of fall run redds to use in simulations. We recommend using the current value of 1000.</w:t>
-      </w:r>
-      <w:r>
-        <w:br/>
-      </w:r>
-      <w:r>
-        <w:t xml:space="preserve">7. scenarios = A list of scenarios under consideration</w:t>
-      </w:r>
-      <w:r>
-        <w:br/>
-      </w:r>
-      <w:r>
-        <w:t xml:space="preserve">8. kwk_webpage = cdec website for KWK gage daily flows</w:t>
-      </w:r>
-      <w:r>
-        <w:br/>
-      </w:r>
-      <w:r>
-        <w:t xml:space="preserve">9. kes_webpage = cdec website for KES gage daily flows</w:t>
-      </w:r>
-    </w:p>
-    <w:p>
-      <w:pPr>
-        <w:pStyle w:val="BodyText"/>
-      </w:pPr>
-      <w:r>
-        <w:rPr>
-          <w:bCs/>
-          <w:b/>
-        </w:rPr>
-        <w:t xml:space="preserve">Run</w:t>
-      </w:r>
-      <w:r>
-        <w:t xml:space="preserve"> </w:t>
-      </w:r>
-      <w:r>
-        <w:t xml:space="preserve">./Real-time Estimates_Prelim_automated_v3.Rmd with Run/Run ALL to check that all code runs properly.</w:t>
-      </w:r>
-      <w:r>
-        <w:br/>
-      </w:r>
-      <w:r>
-        <w:rPr>
-          <w:bCs/>
-          <w:b/>
-        </w:rPr>
-        <w:t xml:space="preserve">Knit</w:t>
-      </w:r>
-      <w:r>
-        <w:t xml:space="preserve"> </w:t>
-      </w:r>
-      <w:r>
-        <w:t xml:space="preserve">./Real-time Estimates_Prelim_automated_v3.Rmd with Knit/Knit to Word</w:t>
+        <w:t xml:space="preserve">5. yr_exp = the analysis year’s expected expansion number based on the linear relationship between yearly expansions vs</w:t>
       </w:r>
     </w:p>
     <w:bookmarkEnd w:id="24"/>
@@ -991,7 +1117,7 @@
     <w:name w:val="ConstantTok"/>
     <w:basedOn w:val="VerbatimChar"/>
     <w:rPr>
-      <w:color w:val="000000"/>
+      <w:color w:val="8f5902"/>
       <w:shd w:val="clear" w:fill="f8f8f8"/>
     </w:rPr>
   </w:style>
@@ -1007,8 +1133,9 @@
     <w:name w:val="SpecialCharTok"/>
     <w:basedOn w:val="VerbatimChar"/>
     <w:rPr>
-      <w:color w:val="000000"/>
-      <w:shd w:val="clear" w:fill="f8f8f8"/>
+      <w:color w:val="ce5c00"/>
+      <w:shd w:val="clear" w:fill="f8f8f8"/>
+      <w:b/>
     </w:rPr>
   </w:style>
   <w:style w:type="character" w:customStyle="1" w:styleId="StringTok">
@@ -1093,8 +1220,9 @@
     <w:name w:val="FunctionTok"/>
     <w:basedOn w:val="VerbatimChar"/>
     <w:rPr>
-      <w:color w:val="000000"/>
-      <w:shd w:val="clear" w:fill="f8f8f8"/>
+      <w:color w:val="204a87"/>
+      <w:shd w:val="clear" w:fill="f8f8f8"/>
+      <w:b/>
     </w:rPr>
   </w:style>
   <w:style w:type="character" w:customStyle="1" w:styleId="VariableTok">
@@ -1150,7 +1278,7 @@
     <w:name w:val="AttributeTok"/>
     <w:basedOn w:val="VerbatimChar"/>
     <w:rPr>
-      <w:color w:val="c4a000"/>
+      <w:color w:val="204a87"/>
       <w:shd w:val="clear" w:fill="f8f8f8"/>
     </w:rPr>
   </w:style>
